--- a/Dokumente/INFO_IV_1.docx
+++ b/Dokumente/INFO_IV_1.docx
@@ -34,40 +34,57 @@
           <w:sz w:val="24"/>
           <w:szCs w:val="24"/>
         </w:rPr>
-        <w:t xml:space="preserve">In der heutigen Software gibt es die verschiedensten Methoden Programme zu optimieren und ihre Laufzeiten zu verkürzen bzw. zu Optimieren. Ziel der Vorlesung Informatik IV war es hierbei die Methode des parallelisieren eines Programmes näher zu bringen und die Vorteile in einem eigenen Programmentwurf näher zu untersuchen. </w:t>
-      </w:r>
-      <w:r>
-        <w:rPr>
-          <w:sz w:val="24"/>
-          <w:szCs w:val="24"/>
-        </w:rPr>
-        <w:t xml:space="preserve">Hierfür war es zu erst Notwendig ein eigenes Netzwerk auf der BW Cloud anzulegen, mehrere Instanzen zu erstellen und diesen dann per </w:t>
-      </w:r>
-      <w:proofErr w:type="spellStart"/>
-      <w:r>
-        <w:rPr>
-          <w:sz w:val="24"/>
-          <w:szCs w:val="24"/>
-        </w:rPr>
-        <w:t>PuTTY</w:t>
-      </w:r>
-      <w:proofErr w:type="spellEnd"/>
-      <w:r>
-        <w:rPr>
-          <w:sz w:val="24"/>
-          <w:szCs w:val="24"/>
-        </w:rPr>
-        <w:t xml:space="preserve"> einen SSH Key für den Zugriff </w:t>
-      </w:r>
-      <w:proofErr w:type="gramStart"/>
-      <w:r>
-        <w:rPr>
-          <w:sz w:val="24"/>
-          <w:szCs w:val="24"/>
-        </w:rPr>
-        <w:t>zuzuweisen.(</w:t>
-      </w:r>
-      <w:proofErr w:type="gramEnd"/>
+        <w:t xml:space="preserve">In der heutigen Software gibt es die verschiedensten Methoden Programme zu optimieren und ihre Laufzeiten zu verkürzen bzw. zu Optimieren. Ziel der Vorlesung Informatik IV war es hierbei die Methode </w:t>
+      </w:r>
+      <w:r>
+        <w:rPr>
+          <w:sz w:val="24"/>
+          <w:szCs w:val="24"/>
+        </w:rPr>
+        <w:t>der Parallelisierung</w:t>
+      </w:r>
+      <w:r>
+        <w:rPr>
+          <w:sz w:val="24"/>
+          <w:szCs w:val="24"/>
+        </w:rPr>
+        <w:t xml:space="preserve"> eines Programmes näher zu bringen und die Vorteile in einem eigenen Programmentwurf näher zu untersuchen. </w:t>
+      </w:r>
+      <w:r>
+        <w:rPr>
+          <w:sz w:val="24"/>
+          <w:szCs w:val="24"/>
+        </w:rPr>
+        <w:t xml:space="preserve">Hierfür war es zu erst Notwendig ein eigenes Netzwerk auf der BW Cloud anzulegen, mehrere Instanzen zu erstellen und diesen dann </w:t>
+      </w:r>
+      <w:r>
+        <w:rPr>
+          <w:sz w:val="24"/>
+          <w:szCs w:val="24"/>
+        </w:rPr>
+        <w:t>mithilfe von</w:t>
+      </w:r>
+      <w:r>
+        <w:rPr>
+          <w:sz w:val="24"/>
+          <w:szCs w:val="24"/>
+        </w:rPr>
+        <w:t xml:space="preserve"> P</w:t>
+      </w:r>
+      <w:r>
+        <w:rPr>
+          <w:sz w:val="24"/>
+          <w:szCs w:val="24"/>
+        </w:rPr>
+        <w:t>U</w:t>
+      </w:r>
+      <w:r>
+        <w:rPr>
+          <w:sz w:val="24"/>
+          <w:szCs w:val="24"/>
+        </w:rPr>
+        <w:t>TTY einen SSH Key für den Zugriff zuzuweisen.(</w:t>
+      </w:r>
       <w:r>
         <w:rPr>
           <w:color w:val="FF0000"/>
@@ -1094,7 +1111,7 @@
           <w:sz w:val="24"/>
           <w:szCs w:val="24"/>
         </w:rPr>
-        <w:instrText xml:space="preserve"> REF _Ref74506047 \h </w:instrText>
+        <w:instrText xml:space="preserve"> REF _Ref74506047 \h  \* MERGEFORMAT </w:instrText>
       </w:r>
       <w:r>
         <w:rPr>
@@ -1102,14 +1119,6 @@
           <w:sz w:val="24"/>
           <w:szCs w:val="24"/>
         </w:rPr>
-      </w:r>
-      <w:r>
-        <w:rPr>
-          <w:rFonts w:eastAsiaTheme="minorEastAsia"/>
-          <w:sz w:val="24"/>
-          <w:szCs w:val="24"/>
-        </w:rPr>
-        <w:instrText xml:space="preserve"> \* MERGEFORMAT </w:instrText>
       </w:r>
       <w:r>
         <w:rPr>
@@ -1318,7 +1327,7 @@
                 <w:szCs w:val="24"/>
               </w:rPr>
             </w:pPr>
-            <w:bookmarkStart w:id="2" w:name="_Ref74506047"/>
+            <w:bookmarkStart w:id="1" w:name="_Ref74506047"/>
             <w:r>
               <w:rPr>
                 <w:i w:val="0"/>
@@ -1383,7 +1392,7 @@
               </w:rPr>
               <w:t>)</w:t>
             </w:r>
-            <w:bookmarkEnd w:id="2"/>
+            <w:bookmarkEnd w:id="1"/>
           </w:p>
           <w:p>
             <w:pPr>
@@ -1732,7 +1741,7 @@
                 <w:szCs w:val="24"/>
               </w:rPr>
             </w:pPr>
-            <w:bookmarkStart w:id="3" w:name="_Ref74505884"/>
+            <w:bookmarkStart w:id="2" w:name="_Ref74505884"/>
             <w:r>
               <w:rPr>
                 <w:i w:val="0"/>
@@ -1797,7 +1806,7 @@
               </w:rPr>
               <w:t>)</w:t>
             </w:r>
-            <w:bookmarkEnd w:id="3"/>
+            <w:bookmarkEnd w:id="2"/>
           </w:p>
           <w:p>
             <w:pPr>
@@ -1856,20 +1865,13 @@
           <w:sz w:val="24"/>
           <w:szCs w:val="24"/>
         </w:rPr>
-        <w:instrText xml:space="preserve"> REF _Ref74505884 \h </w:instrText>
-      </w:r>
-      <w:r>
-        <w:rPr>
-          <w:sz w:val="24"/>
-          <w:szCs w:val="24"/>
-        </w:rPr>
-      </w:r>
-      <w:r>
-        <w:rPr>
-          <w:sz w:val="24"/>
-          <w:szCs w:val="24"/>
-        </w:rPr>
-        <w:instrText xml:space="preserve"> \* MERGEFORMAT </w:instrText>
+        <w:instrText xml:space="preserve"> REF _Ref74505884 \h  \* MERGEFORMAT </w:instrText>
+      </w:r>
+      <w:r>
+        <w:rPr>
+          <w:sz w:val="24"/>
+          <w:szCs w:val="24"/>
+        </w:rPr>
       </w:r>
       <w:r>
         <w:rPr>
@@ -2214,25 +2216,7 @@
           <w:sz w:val="24"/>
           <w:szCs w:val="24"/>
         </w:rPr>
-        <w:t xml:space="preserve"> </w:t>
-      </w:r>
-      <w:proofErr w:type="gramStart"/>
-      <w:r>
-        <w:rPr>
-          <w:bCs/>
-          <w:sz w:val="24"/>
-          <w:szCs w:val="24"/>
-        </w:rPr>
-        <w:t>etc..</w:t>
-      </w:r>
-      <w:proofErr w:type="gramEnd"/>
-      <w:r>
-        <w:rPr>
-          <w:bCs/>
-          <w:sz w:val="24"/>
-          <w:szCs w:val="24"/>
-        </w:rPr>
-        <w:t xml:space="preserve"> </w:t>
+        <w:t xml:space="preserve"> etc.. </w:t>
       </w:r>
       <w:proofErr w:type="spellStart"/>
       <w:r>
